--- a/Dokumentacja/Dokumentacja_projekt_MAS.docx
+++ b/Dokumentacja/Dokumentacja_projekt_MAS.docx
@@ -20,6 +20,1233 @@
         </w:rPr>
         <w:t>System obsługi sklepu internetowego</w:t>
       </w:r>
+      <w:r>
+        <w:rPr>
+          <w:rFonts w:asciiTheme="minorHAnsi" w:hAnsiTheme="minorHAnsi" w:cstheme="minorHAnsi"/>
+          <w:sz w:val="36"/>
+          <w:szCs w:val="36"/>
+        </w:rPr>
+        <w:br/>
+      </w:r>
+    </w:p>
+    <w:sdt>
+      <w:sdtPr>
+        <w:id w:val="981433817"/>
+        <w:docPartObj>
+          <w:docPartGallery w:val="Table of Contents"/>
+          <w:docPartUnique/>
+        </w:docPartObj>
+      </w:sdtPr>
+      <w:sdtEndPr>
+        <w:rPr>
+          <w:rFonts w:asciiTheme="minorHAnsi" w:eastAsiaTheme="minorHAnsi" w:hAnsiTheme="minorHAnsi" w:cstheme="minorBidi"/>
+          <w:b/>
+          <w:bCs/>
+          <w:color w:val="auto"/>
+          <w:kern w:val="2"/>
+          <w:sz w:val="22"/>
+          <w:szCs w:val="22"/>
+          <w:lang w:eastAsia="en-US"/>
+          <w14:ligatures w14:val="standardContextual"/>
+        </w:rPr>
+      </w:sdtEndPr>
+      <w:sdtContent>
+        <w:p>
+          <w:pPr>
+            <w:pStyle w:val="Nagwekspisutreci"/>
+            <w:rPr>
+              <w:rStyle w:val="Nagwek2Znak"/>
+              <w:color w:val="000000" w:themeColor="text1"/>
+            </w:rPr>
+          </w:pPr>
+          <w:r>
+            <w:rPr>
+              <w:rStyle w:val="Nagwek2Znak"/>
+              <w:color w:val="000000" w:themeColor="text1"/>
+            </w:rPr>
+            <w:t>Spis treści</w:t>
+          </w:r>
+        </w:p>
+        <w:p>
+          <w:pPr>
+            <w:pStyle w:val="Spistreci2"/>
+            <w:tabs>
+              <w:tab w:val="left" w:pos="660"/>
+              <w:tab w:val="right" w:leader="dot" w:pos="9062"/>
+            </w:tabs>
+            <w:rPr>
+              <w:noProof/>
+            </w:rPr>
+          </w:pPr>
+          <w:r>
+            <w:fldChar w:fldCharType="begin"/>
+          </w:r>
+          <w:r>
+            <w:instrText xml:space="preserve"> TOC \o "1-3" \h \z \u </w:instrText>
+          </w:r>
+          <w:r>
+            <w:fldChar w:fldCharType="separate"/>
+          </w:r>
+          <w:hyperlink w:anchor="_Toc137713789" w:history="1">
+            <w:r>
+              <w:rPr>
+                <w:rStyle w:val="Hipercze"/>
+                <w:rFonts w:cstheme="minorHAnsi"/>
+                <w:noProof/>
+              </w:rPr>
+              <w:t>1.</w:t>
+            </w:r>
+            <w:r>
+              <w:rPr>
+                <w:noProof/>
+              </w:rPr>
+              <w:tab/>
+            </w:r>
+            <w:r>
+              <w:rPr>
+                <w:rStyle w:val="Hipercze"/>
+                <w:rFonts w:cstheme="minorHAnsi"/>
+                <w:noProof/>
+              </w:rPr>
+              <w:t>Dziedzina problemowa</w:t>
+            </w:r>
+            <w:r>
+              <w:rPr>
+                <w:noProof/>
+                <w:webHidden/>
+              </w:rPr>
+              <w:tab/>
+            </w:r>
+            <w:r>
+              <w:rPr>
+                <w:noProof/>
+                <w:webHidden/>
+              </w:rPr>
+              <w:fldChar w:fldCharType="begin"/>
+            </w:r>
+            <w:r>
+              <w:rPr>
+                <w:noProof/>
+                <w:webHidden/>
+              </w:rPr>
+              <w:instrText xml:space="preserve"> PAGEREF _Toc137713789 \h </w:instrText>
+            </w:r>
+            <w:r>
+              <w:rPr>
+                <w:noProof/>
+                <w:webHidden/>
+              </w:rPr>
+            </w:r>
+            <w:r>
+              <w:rPr>
+                <w:noProof/>
+                <w:webHidden/>
+              </w:rPr>
+              <w:fldChar w:fldCharType="separate"/>
+            </w:r>
+            <w:r>
+              <w:rPr>
+                <w:noProof/>
+                <w:webHidden/>
+              </w:rPr>
+              <w:t>1</w:t>
+            </w:r>
+            <w:r>
+              <w:rPr>
+                <w:noProof/>
+                <w:webHidden/>
+              </w:rPr>
+              <w:fldChar w:fldCharType="end"/>
+            </w:r>
+          </w:hyperlink>
+        </w:p>
+        <w:p>
+          <w:pPr>
+            <w:pStyle w:val="Spistreci2"/>
+            <w:tabs>
+              <w:tab w:val="left" w:pos="660"/>
+              <w:tab w:val="right" w:leader="dot" w:pos="9062"/>
+            </w:tabs>
+            <w:rPr>
+              <w:noProof/>
+            </w:rPr>
+          </w:pPr>
+          <w:hyperlink w:anchor="_Toc137713790" w:history="1">
+            <w:r>
+              <w:rPr>
+                <w:rStyle w:val="Hipercze"/>
+                <w:noProof/>
+              </w:rPr>
+              <w:t>2.</w:t>
+            </w:r>
+            <w:r>
+              <w:rPr>
+                <w:noProof/>
+              </w:rPr>
+              <w:tab/>
+            </w:r>
+            <w:r>
+              <w:rPr>
+                <w:rStyle w:val="Hipercze"/>
+                <w:noProof/>
+              </w:rPr>
+              <w:t>Cel</w:t>
+            </w:r>
+            <w:r>
+              <w:rPr>
+                <w:noProof/>
+                <w:webHidden/>
+              </w:rPr>
+              <w:tab/>
+            </w:r>
+            <w:r>
+              <w:rPr>
+                <w:noProof/>
+                <w:webHidden/>
+              </w:rPr>
+              <w:fldChar w:fldCharType="begin"/>
+            </w:r>
+            <w:r>
+              <w:rPr>
+                <w:noProof/>
+                <w:webHidden/>
+              </w:rPr>
+              <w:instrText xml:space="preserve"> PAGEREF _Toc137713790 \h </w:instrText>
+            </w:r>
+            <w:r>
+              <w:rPr>
+                <w:noProof/>
+                <w:webHidden/>
+              </w:rPr>
+            </w:r>
+            <w:r>
+              <w:rPr>
+                <w:noProof/>
+                <w:webHidden/>
+              </w:rPr>
+              <w:fldChar w:fldCharType="separate"/>
+            </w:r>
+            <w:r>
+              <w:rPr>
+                <w:noProof/>
+                <w:webHidden/>
+              </w:rPr>
+              <w:t>1</w:t>
+            </w:r>
+            <w:r>
+              <w:rPr>
+                <w:noProof/>
+                <w:webHidden/>
+              </w:rPr>
+              <w:fldChar w:fldCharType="end"/>
+            </w:r>
+          </w:hyperlink>
+        </w:p>
+        <w:p>
+          <w:pPr>
+            <w:pStyle w:val="Spistreci2"/>
+            <w:tabs>
+              <w:tab w:val="left" w:pos="660"/>
+              <w:tab w:val="right" w:leader="dot" w:pos="9062"/>
+            </w:tabs>
+            <w:rPr>
+              <w:noProof/>
+            </w:rPr>
+          </w:pPr>
+          <w:hyperlink w:anchor="_Toc137713791" w:history="1">
+            <w:r>
+              <w:rPr>
+                <w:rStyle w:val="Hipercze"/>
+                <w:noProof/>
+              </w:rPr>
+              <w:t>3.</w:t>
+            </w:r>
+            <w:r>
+              <w:rPr>
+                <w:noProof/>
+              </w:rPr>
+              <w:tab/>
+            </w:r>
+            <w:r>
+              <w:rPr>
+                <w:rStyle w:val="Hipercze"/>
+                <w:noProof/>
+              </w:rPr>
+              <w:t>Zakres odpowiedzialności systemu</w:t>
+            </w:r>
+            <w:r>
+              <w:rPr>
+                <w:noProof/>
+                <w:webHidden/>
+              </w:rPr>
+              <w:tab/>
+            </w:r>
+            <w:r>
+              <w:rPr>
+                <w:noProof/>
+                <w:webHidden/>
+              </w:rPr>
+              <w:fldChar w:fldCharType="begin"/>
+            </w:r>
+            <w:r>
+              <w:rPr>
+                <w:noProof/>
+                <w:webHidden/>
+              </w:rPr>
+              <w:instrText xml:space="preserve"> PAGEREF _Toc137713791 \h </w:instrText>
+            </w:r>
+            <w:r>
+              <w:rPr>
+                <w:noProof/>
+                <w:webHidden/>
+              </w:rPr>
+            </w:r>
+            <w:r>
+              <w:rPr>
+                <w:noProof/>
+                <w:webHidden/>
+              </w:rPr>
+              <w:fldChar w:fldCharType="separate"/>
+            </w:r>
+            <w:r>
+              <w:rPr>
+                <w:noProof/>
+                <w:webHidden/>
+              </w:rPr>
+              <w:t>1</w:t>
+            </w:r>
+            <w:r>
+              <w:rPr>
+                <w:noProof/>
+                <w:webHidden/>
+              </w:rPr>
+              <w:fldChar w:fldCharType="end"/>
+            </w:r>
+          </w:hyperlink>
+        </w:p>
+        <w:p>
+          <w:pPr>
+            <w:pStyle w:val="Spistreci2"/>
+            <w:tabs>
+              <w:tab w:val="left" w:pos="660"/>
+              <w:tab w:val="right" w:leader="dot" w:pos="9062"/>
+            </w:tabs>
+            <w:rPr>
+              <w:noProof/>
+            </w:rPr>
+          </w:pPr>
+          <w:hyperlink w:anchor="_Toc137713792" w:history="1">
+            <w:r>
+              <w:rPr>
+                <w:rStyle w:val="Hipercze"/>
+                <w:noProof/>
+              </w:rPr>
+              <w:t>4.</w:t>
+            </w:r>
+            <w:r>
+              <w:rPr>
+                <w:noProof/>
+              </w:rPr>
+              <w:tab/>
+            </w:r>
+            <w:r>
+              <w:rPr>
+                <w:rStyle w:val="Hipercze"/>
+                <w:noProof/>
+              </w:rPr>
+              <w:t>Użytkownicy systemu</w:t>
+            </w:r>
+            <w:r>
+              <w:rPr>
+                <w:noProof/>
+                <w:webHidden/>
+              </w:rPr>
+              <w:tab/>
+            </w:r>
+            <w:r>
+              <w:rPr>
+                <w:noProof/>
+                <w:webHidden/>
+              </w:rPr>
+              <w:fldChar w:fldCharType="begin"/>
+            </w:r>
+            <w:r>
+              <w:rPr>
+                <w:noProof/>
+                <w:webHidden/>
+              </w:rPr>
+              <w:instrText xml:space="preserve"> PAGEREF _Toc137713792 \h </w:instrText>
+            </w:r>
+            <w:r>
+              <w:rPr>
+                <w:noProof/>
+                <w:webHidden/>
+              </w:rPr>
+            </w:r>
+            <w:r>
+              <w:rPr>
+                <w:noProof/>
+                <w:webHidden/>
+              </w:rPr>
+              <w:fldChar w:fldCharType="separate"/>
+            </w:r>
+            <w:r>
+              <w:rPr>
+                <w:noProof/>
+                <w:webHidden/>
+              </w:rPr>
+              <w:t>2</w:t>
+            </w:r>
+            <w:r>
+              <w:rPr>
+                <w:noProof/>
+                <w:webHidden/>
+              </w:rPr>
+              <w:fldChar w:fldCharType="end"/>
+            </w:r>
+          </w:hyperlink>
+        </w:p>
+        <w:p>
+          <w:pPr>
+            <w:pStyle w:val="Spistreci2"/>
+            <w:tabs>
+              <w:tab w:val="left" w:pos="660"/>
+              <w:tab w:val="right" w:leader="dot" w:pos="9062"/>
+            </w:tabs>
+            <w:rPr>
+              <w:noProof/>
+            </w:rPr>
+          </w:pPr>
+          <w:hyperlink w:anchor="_Toc137713793" w:history="1">
+            <w:r>
+              <w:rPr>
+                <w:rStyle w:val="Hipercze"/>
+                <w:noProof/>
+              </w:rPr>
+              <w:t>5.</w:t>
+            </w:r>
+            <w:r>
+              <w:rPr>
+                <w:noProof/>
+              </w:rPr>
+              <w:tab/>
+            </w:r>
+            <w:r>
+              <w:rPr>
+                <w:rStyle w:val="Hipercze"/>
+                <w:noProof/>
+              </w:rPr>
+              <w:t>Wymagania użytkownika</w:t>
+            </w:r>
+            <w:r>
+              <w:rPr>
+                <w:noProof/>
+                <w:webHidden/>
+              </w:rPr>
+              <w:tab/>
+            </w:r>
+            <w:r>
+              <w:rPr>
+                <w:noProof/>
+                <w:webHidden/>
+              </w:rPr>
+              <w:fldChar w:fldCharType="begin"/>
+            </w:r>
+            <w:r>
+              <w:rPr>
+                <w:noProof/>
+                <w:webHidden/>
+              </w:rPr>
+              <w:instrText xml:space="preserve"> PAGEREF _Toc137713793 \h </w:instrText>
+            </w:r>
+            <w:r>
+              <w:rPr>
+                <w:noProof/>
+                <w:webHidden/>
+              </w:rPr>
+            </w:r>
+            <w:r>
+              <w:rPr>
+                <w:noProof/>
+                <w:webHidden/>
+              </w:rPr>
+              <w:fldChar w:fldCharType="separate"/>
+            </w:r>
+            <w:r>
+              <w:rPr>
+                <w:noProof/>
+                <w:webHidden/>
+              </w:rPr>
+              <w:t>2</w:t>
+            </w:r>
+            <w:r>
+              <w:rPr>
+                <w:noProof/>
+                <w:webHidden/>
+              </w:rPr>
+              <w:fldChar w:fldCharType="end"/>
+            </w:r>
+          </w:hyperlink>
+        </w:p>
+        <w:p>
+          <w:pPr>
+            <w:pStyle w:val="Spistreci2"/>
+            <w:tabs>
+              <w:tab w:val="left" w:pos="660"/>
+              <w:tab w:val="right" w:leader="dot" w:pos="9062"/>
+            </w:tabs>
+            <w:rPr>
+              <w:noProof/>
+            </w:rPr>
+          </w:pPr>
+          <w:hyperlink w:anchor="_Toc137713794" w:history="1">
+            <w:r>
+              <w:rPr>
+                <w:rStyle w:val="Hipercze"/>
+                <w:noProof/>
+              </w:rPr>
+              <w:t>6.</w:t>
+            </w:r>
+            <w:r>
+              <w:rPr>
+                <w:noProof/>
+              </w:rPr>
+              <w:tab/>
+            </w:r>
+            <w:r>
+              <w:rPr>
+                <w:rStyle w:val="Hipercze"/>
+                <w:noProof/>
+              </w:rPr>
+              <w:t>Wymagania funkcjonalne</w:t>
+            </w:r>
+            <w:r>
+              <w:rPr>
+                <w:noProof/>
+                <w:webHidden/>
+              </w:rPr>
+              <w:tab/>
+            </w:r>
+            <w:r>
+              <w:rPr>
+                <w:noProof/>
+                <w:webHidden/>
+              </w:rPr>
+              <w:fldChar w:fldCharType="begin"/>
+            </w:r>
+            <w:r>
+              <w:rPr>
+                <w:noProof/>
+                <w:webHidden/>
+              </w:rPr>
+              <w:instrText xml:space="preserve"> PAGEREF _Toc137713794 \h </w:instrText>
+            </w:r>
+            <w:r>
+              <w:rPr>
+                <w:noProof/>
+                <w:webHidden/>
+              </w:rPr>
+            </w:r>
+            <w:r>
+              <w:rPr>
+                <w:noProof/>
+                <w:webHidden/>
+              </w:rPr>
+              <w:fldChar w:fldCharType="separate"/>
+            </w:r>
+            <w:r>
+              <w:rPr>
+                <w:noProof/>
+                <w:webHidden/>
+              </w:rPr>
+              <w:t>4</w:t>
+            </w:r>
+            <w:r>
+              <w:rPr>
+                <w:noProof/>
+                <w:webHidden/>
+              </w:rPr>
+              <w:fldChar w:fldCharType="end"/>
+            </w:r>
+          </w:hyperlink>
+        </w:p>
+        <w:p>
+          <w:pPr>
+            <w:pStyle w:val="Spistreci2"/>
+            <w:tabs>
+              <w:tab w:val="left" w:pos="660"/>
+              <w:tab w:val="right" w:leader="dot" w:pos="9062"/>
+            </w:tabs>
+            <w:rPr>
+              <w:noProof/>
+            </w:rPr>
+          </w:pPr>
+          <w:hyperlink w:anchor="_Toc137713795" w:history="1">
+            <w:r>
+              <w:rPr>
+                <w:rStyle w:val="Hipercze"/>
+                <w:noProof/>
+              </w:rPr>
+              <w:t>7.</w:t>
+            </w:r>
+            <w:r>
+              <w:rPr>
+                <w:noProof/>
+              </w:rPr>
+              <w:tab/>
+            </w:r>
+            <w:r>
+              <w:rPr>
+                <w:rStyle w:val="Hipercze"/>
+                <w:noProof/>
+              </w:rPr>
+              <w:t>Opis struktury systemu</w:t>
+            </w:r>
+            <w:r>
+              <w:rPr>
+                <w:noProof/>
+                <w:webHidden/>
+              </w:rPr>
+              <w:tab/>
+            </w:r>
+            <w:r>
+              <w:rPr>
+                <w:noProof/>
+                <w:webHidden/>
+              </w:rPr>
+              <w:fldChar w:fldCharType="begin"/>
+            </w:r>
+            <w:r>
+              <w:rPr>
+                <w:noProof/>
+                <w:webHidden/>
+              </w:rPr>
+              <w:instrText xml:space="preserve"> PAGEREF _Toc137713795 \h </w:instrText>
+            </w:r>
+            <w:r>
+              <w:rPr>
+                <w:noProof/>
+                <w:webHidden/>
+              </w:rPr>
+            </w:r>
+            <w:r>
+              <w:rPr>
+                <w:noProof/>
+                <w:webHidden/>
+              </w:rPr>
+              <w:fldChar w:fldCharType="separate"/>
+            </w:r>
+            <w:r>
+              <w:rPr>
+                <w:noProof/>
+                <w:webHidden/>
+              </w:rPr>
+              <w:t>5</w:t>
+            </w:r>
+            <w:r>
+              <w:rPr>
+                <w:noProof/>
+                <w:webHidden/>
+              </w:rPr>
+              <w:fldChar w:fldCharType="end"/>
+            </w:r>
+          </w:hyperlink>
+        </w:p>
+        <w:p>
+          <w:pPr>
+            <w:pStyle w:val="Spistreci2"/>
+            <w:tabs>
+              <w:tab w:val="left" w:pos="660"/>
+              <w:tab w:val="right" w:leader="dot" w:pos="9062"/>
+            </w:tabs>
+            <w:rPr>
+              <w:noProof/>
+            </w:rPr>
+          </w:pPr>
+          <w:hyperlink w:anchor="_Toc137713796" w:history="1">
+            <w:r>
+              <w:rPr>
+                <w:rStyle w:val="Hipercze"/>
+                <w:noProof/>
+              </w:rPr>
+              <w:t>8.</w:t>
+            </w:r>
+            <w:r>
+              <w:rPr>
+                <w:noProof/>
+              </w:rPr>
+              <w:tab/>
+            </w:r>
+            <w:r>
+              <w:rPr>
+                <w:rStyle w:val="Hipercze"/>
+                <w:noProof/>
+              </w:rPr>
+              <w:t>Analiza dynamiczna przypadku użycia „Zakup produkt”</w:t>
+            </w:r>
+            <w:r>
+              <w:rPr>
+                <w:noProof/>
+                <w:webHidden/>
+              </w:rPr>
+              <w:tab/>
+            </w:r>
+            <w:r>
+              <w:rPr>
+                <w:noProof/>
+                <w:webHidden/>
+              </w:rPr>
+              <w:fldChar w:fldCharType="begin"/>
+            </w:r>
+            <w:r>
+              <w:rPr>
+                <w:noProof/>
+                <w:webHidden/>
+              </w:rPr>
+              <w:instrText xml:space="preserve"> PAGEREF _Toc137713796 \h </w:instrText>
+            </w:r>
+            <w:r>
+              <w:rPr>
+                <w:noProof/>
+                <w:webHidden/>
+              </w:rPr>
+            </w:r>
+            <w:r>
+              <w:rPr>
+                <w:noProof/>
+                <w:webHidden/>
+              </w:rPr>
+              <w:fldChar w:fldCharType="separate"/>
+            </w:r>
+            <w:r>
+              <w:rPr>
+                <w:noProof/>
+                <w:webHidden/>
+              </w:rPr>
+              <w:t>6</w:t>
+            </w:r>
+            <w:r>
+              <w:rPr>
+                <w:noProof/>
+                <w:webHidden/>
+              </w:rPr>
+              <w:fldChar w:fldCharType="end"/>
+            </w:r>
+          </w:hyperlink>
+        </w:p>
+        <w:p>
+          <w:pPr>
+            <w:pStyle w:val="Spistreci2"/>
+            <w:tabs>
+              <w:tab w:val="left" w:pos="660"/>
+              <w:tab w:val="right" w:leader="dot" w:pos="9062"/>
+            </w:tabs>
+            <w:rPr>
+              <w:noProof/>
+            </w:rPr>
+          </w:pPr>
+          <w:hyperlink w:anchor="_Toc137713797" w:history="1">
+            <w:r>
+              <w:rPr>
+                <w:rStyle w:val="Hipercze"/>
+                <w:noProof/>
+              </w:rPr>
+              <w:t>9.</w:t>
+            </w:r>
+            <w:r>
+              <w:rPr>
+                <w:noProof/>
+              </w:rPr>
+              <w:tab/>
+            </w:r>
+            <w:r>
+              <w:rPr>
+                <w:rStyle w:val="Hipercze"/>
+                <w:noProof/>
+              </w:rPr>
+              <w:t>Analiza dynamiczna klasy „Payment”</w:t>
+            </w:r>
+            <w:r>
+              <w:rPr>
+                <w:noProof/>
+                <w:webHidden/>
+              </w:rPr>
+              <w:tab/>
+            </w:r>
+            <w:r>
+              <w:rPr>
+                <w:noProof/>
+                <w:webHidden/>
+              </w:rPr>
+              <w:fldChar w:fldCharType="begin"/>
+            </w:r>
+            <w:r>
+              <w:rPr>
+                <w:noProof/>
+                <w:webHidden/>
+              </w:rPr>
+              <w:instrText xml:space="preserve"> PAGEREF _Toc137713797 \h </w:instrText>
+            </w:r>
+            <w:r>
+              <w:rPr>
+                <w:noProof/>
+                <w:webHidden/>
+              </w:rPr>
+            </w:r>
+            <w:r>
+              <w:rPr>
+                <w:noProof/>
+                <w:webHidden/>
+              </w:rPr>
+              <w:fldChar w:fldCharType="separate"/>
+            </w:r>
+            <w:r>
+              <w:rPr>
+                <w:noProof/>
+                <w:webHidden/>
+              </w:rPr>
+              <w:t>9</w:t>
+            </w:r>
+            <w:r>
+              <w:rPr>
+                <w:noProof/>
+                <w:webHidden/>
+              </w:rPr>
+              <w:fldChar w:fldCharType="end"/>
+            </w:r>
+          </w:hyperlink>
+        </w:p>
+        <w:p>
+          <w:pPr>
+            <w:pStyle w:val="Spistreci2"/>
+            <w:tabs>
+              <w:tab w:val="left" w:pos="880"/>
+              <w:tab w:val="right" w:leader="dot" w:pos="9062"/>
+            </w:tabs>
+            <w:rPr>
+              <w:noProof/>
+            </w:rPr>
+          </w:pPr>
+          <w:hyperlink w:anchor="_Toc137713798" w:history="1">
+            <w:r>
+              <w:rPr>
+                <w:rStyle w:val="Hipercze"/>
+                <w:noProof/>
+              </w:rPr>
+              <w:t>10.</w:t>
+            </w:r>
+            <w:r>
+              <w:rPr>
+                <w:noProof/>
+              </w:rPr>
+              <w:tab/>
+            </w:r>
+            <w:r>
+              <w:rPr>
+                <w:rStyle w:val="Hipercze"/>
+                <w:noProof/>
+              </w:rPr>
+              <w:t>Decyzje projektowe</w:t>
+            </w:r>
+            <w:r>
+              <w:rPr>
+                <w:noProof/>
+                <w:webHidden/>
+              </w:rPr>
+              <w:tab/>
+            </w:r>
+            <w:r>
+              <w:rPr>
+                <w:noProof/>
+                <w:webHidden/>
+              </w:rPr>
+              <w:fldChar w:fldCharType="begin"/>
+            </w:r>
+            <w:r>
+              <w:rPr>
+                <w:noProof/>
+                <w:webHidden/>
+              </w:rPr>
+              <w:instrText xml:space="preserve"> PAGEREF _Toc137713798 \h </w:instrText>
+            </w:r>
+            <w:r>
+              <w:rPr>
+                <w:noProof/>
+                <w:webHidden/>
+              </w:rPr>
+            </w:r>
+            <w:r>
+              <w:rPr>
+                <w:noProof/>
+                <w:webHidden/>
+              </w:rPr>
+              <w:fldChar w:fldCharType="separate"/>
+            </w:r>
+            <w:r>
+              <w:rPr>
+                <w:noProof/>
+                <w:webHidden/>
+              </w:rPr>
+              <w:t>9</w:t>
+            </w:r>
+            <w:r>
+              <w:rPr>
+                <w:noProof/>
+                <w:webHidden/>
+              </w:rPr>
+              <w:fldChar w:fldCharType="end"/>
+            </w:r>
+          </w:hyperlink>
+        </w:p>
+        <w:p>
+          <w:pPr>
+            <w:pStyle w:val="Spistreci2"/>
+            <w:tabs>
+              <w:tab w:val="left" w:pos="880"/>
+              <w:tab w:val="right" w:leader="dot" w:pos="9062"/>
+            </w:tabs>
+            <w:rPr>
+              <w:noProof/>
+            </w:rPr>
+          </w:pPr>
+          <w:hyperlink w:anchor="_Toc137713799" w:history="1">
+            <w:r>
+              <w:rPr>
+                <w:rStyle w:val="Hipercze"/>
+                <w:noProof/>
+              </w:rPr>
+              <w:t>11.</w:t>
+            </w:r>
+            <w:r>
+              <w:rPr>
+                <w:noProof/>
+              </w:rPr>
+              <w:tab/>
+            </w:r>
+            <w:r>
+              <w:rPr>
+                <w:rStyle w:val="Hipercze"/>
+                <w:noProof/>
+              </w:rPr>
+              <w:t>Schemat logiczny systemu</w:t>
+            </w:r>
+            <w:r>
+              <w:rPr>
+                <w:noProof/>
+                <w:webHidden/>
+              </w:rPr>
+              <w:tab/>
+            </w:r>
+            <w:r>
+              <w:rPr>
+                <w:noProof/>
+                <w:webHidden/>
+              </w:rPr>
+              <w:fldChar w:fldCharType="begin"/>
+            </w:r>
+            <w:r>
+              <w:rPr>
+                <w:noProof/>
+                <w:webHidden/>
+              </w:rPr>
+              <w:instrText xml:space="preserve"> PAGEREF _Toc137713799 \h </w:instrText>
+            </w:r>
+            <w:r>
+              <w:rPr>
+                <w:noProof/>
+                <w:webHidden/>
+              </w:rPr>
+            </w:r>
+            <w:r>
+              <w:rPr>
+                <w:noProof/>
+                <w:webHidden/>
+              </w:rPr>
+              <w:fldChar w:fldCharType="separate"/>
+            </w:r>
+            <w:r>
+              <w:rPr>
+                <w:noProof/>
+                <w:webHidden/>
+              </w:rPr>
+              <w:t>10</w:t>
+            </w:r>
+            <w:r>
+              <w:rPr>
+                <w:noProof/>
+                <w:webHidden/>
+              </w:rPr>
+              <w:fldChar w:fldCharType="end"/>
+            </w:r>
+          </w:hyperlink>
+        </w:p>
+        <w:p>
+          <w:pPr>
+            <w:pStyle w:val="Spistreci2"/>
+            <w:tabs>
+              <w:tab w:val="left" w:pos="880"/>
+              <w:tab w:val="right" w:leader="dot" w:pos="9062"/>
+            </w:tabs>
+            <w:rPr>
+              <w:noProof/>
+            </w:rPr>
+          </w:pPr>
+          <w:hyperlink w:anchor="_Toc137713800" w:history="1">
+            <w:r>
+              <w:rPr>
+                <w:rStyle w:val="Hipercze"/>
+                <w:noProof/>
+              </w:rPr>
+              <w:t>12.</w:t>
+            </w:r>
+            <w:r>
+              <w:rPr>
+                <w:noProof/>
+              </w:rPr>
+              <w:tab/>
+            </w:r>
+            <w:r>
+              <w:rPr>
+                <w:rStyle w:val="Hipercze"/>
+                <w:noProof/>
+              </w:rPr>
+              <w:t>Projekt interfejsu użytkownika</w:t>
+            </w:r>
+            <w:r>
+              <w:rPr>
+                <w:noProof/>
+                <w:webHidden/>
+              </w:rPr>
+              <w:tab/>
+            </w:r>
+            <w:r>
+              <w:rPr>
+                <w:noProof/>
+                <w:webHidden/>
+              </w:rPr>
+              <w:fldChar w:fldCharType="begin"/>
+            </w:r>
+            <w:r>
+              <w:rPr>
+                <w:noProof/>
+                <w:webHidden/>
+              </w:rPr>
+              <w:instrText xml:space="preserve"> PAGEREF _Toc137713800 \h </w:instrText>
+            </w:r>
+            <w:r>
+              <w:rPr>
+                <w:noProof/>
+                <w:webHidden/>
+              </w:rPr>
+            </w:r>
+            <w:r>
+              <w:rPr>
+                <w:noProof/>
+                <w:webHidden/>
+              </w:rPr>
+              <w:fldChar w:fldCharType="separate"/>
+            </w:r>
+            <w:r>
+              <w:rPr>
+                <w:noProof/>
+                <w:webHidden/>
+              </w:rPr>
+              <w:t>11</w:t>
+            </w:r>
+            <w:r>
+              <w:rPr>
+                <w:noProof/>
+                <w:webHidden/>
+              </w:rPr>
+              <w:fldChar w:fldCharType="end"/>
+            </w:r>
+          </w:hyperlink>
+        </w:p>
+        <w:p>
+          <w:pPr>
+            <w:pStyle w:val="Spistreci2"/>
+            <w:tabs>
+              <w:tab w:val="left" w:pos="880"/>
+              <w:tab w:val="right" w:leader="dot" w:pos="9062"/>
+            </w:tabs>
+            <w:rPr>
+              <w:noProof/>
+            </w:rPr>
+          </w:pPr>
+          <w:hyperlink w:anchor="_Toc137713801" w:history="1">
+            <w:r>
+              <w:rPr>
+                <w:rStyle w:val="Hipercze"/>
+                <w:noProof/>
+              </w:rPr>
+              <w:t>13.</w:t>
+            </w:r>
+            <w:r>
+              <w:rPr>
+                <w:noProof/>
+              </w:rPr>
+              <w:tab/>
+            </w:r>
+            <w:r>
+              <w:rPr>
+                <w:rStyle w:val="Hipercze"/>
+                <w:noProof/>
+              </w:rPr>
+              <w:t>Wymagania niefunkcjonalne</w:t>
+            </w:r>
+            <w:r>
+              <w:rPr>
+                <w:noProof/>
+                <w:webHidden/>
+              </w:rPr>
+              <w:tab/>
+            </w:r>
+            <w:r>
+              <w:rPr>
+                <w:noProof/>
+                <w:webHidden/>
+              </w:rPr>
+              <w:fldChar w:fldCharType="begin"/>
+            </w:r>
+            <w:r>
+              <w:rPr>
+                <w:noProof/>
+                <w:webHidden/>
+              </w:rPr>
+              <w:instrText xml:space="preserve"> PAGEREF _Toc137713801 \h </w:instrText>
+            </w:r>
+            <w:r>
+              <w:rPr>
+                <w:noProof/>
+                <w:webHidden/>
+              </w:rPr>
+            </w:r>
+            <w:r>
+              <w:rPr>
+                <w:noProof/>
+                <w:webHidden/>
+              </w:rPr>
+              <w:fldChar w:fldCharType="separate"/>
+            </w:r>
+            <w:r>
+              <w:rPr>
+                <w:noProof/>
+                <w:webHidden/>
+              </w:rPr>
+              <w:t>16</w:t>
+            </w:r>
+            <w:r>
+              <w:rPr>
+                <w:noProof/>
+                <w:webHidden/>
+              </w:rPr>
+              <w:fldChar w:fldCharType="end"/>
+            </w:r>
+          </w:hyperlink>
+        </w:p>
+        <w:p>
+          <w:pPr>
+            <w:pStyle w:val="Spistreci2"/>
+            <w:tabs>
+              <w:tab w:val="left" w:pos="880"/>
+              <w:tab w:val="right" w:leader="dot" w:pos="9062"/>
+            </w:tabs>
+            <w:rPr>
+              <w:noProof/>
+            </w:rPr>
+          </w:pPr>
+          <w:hyperlink w:anchor="_Toc137713802" w:history="1">
+            <w:r>
+              <w:rPr>
+                <w:rStyle w:val="Hipercze"/>
+                <w:noProof/>
+              </w:rPr>
+              <w:t>14.</w:t>
+            </w:r>
+            <w:r>
+              <w:rPr>
+                <w:noProof/>
+              </w:rPr>
+              <w:tab/>
+            </w:r>
+            <w:r>
+              <w:rPr>
+                <w:rStyle w:val="Hipercze"/>
+                <w:noProof/>
+              </w:rPr>
+              <w:t>Słownik</w:t>
+            </w:r>
+            <w:r>
+              <w:rPr>
+                <w:noProof/>
+                <w:webHidden/>
+              </w:rPr>
+              <w:tab/>
+            </w:r>
+            <w:r>
+              <w:rPr>
+                <w:noProof/>
+                <w:webHidden/>
+              </w:rPr>
+              <w:fldChar w:fldCharType="begin"/>
+            </w:r>
+            <w:r>
+              <w:rPr>
+                <w:noProof/>
+                <w:webHidden/>
+              </w:rPr>
+              <w:instrText xml:space="preserve"> PAGEREF _Toc137713802 \h </w:instrText>
+            </w:r>
+            <w:r>
+              <w:rPr>
+                <w:noProof/>
+                <w:webHidden/>
+              </w:rPr>
+            </w:r>
+            <w:r>
+              <w:rPr>
+                <w:noProof/>
+                <w:webHidden/>
+              </w:rPr>
+              <w:fldChar w:fldCharType="separate"/>
+            </w:r>
+            <w:r>
+              <w:rPr>
+                <w:noProof/>
+                <w:webHidden/>
+              </w:rPr>
+              <w:t>17</w:t>
+            </w:r>
+            <w:r>
+              <w:rPr>
+                <w:noProof/>
+                <w:webHidden/>
+              </w:rPr>
+              <w:fldChar w:fldCharType="end"/>
+            </w:r>
+          </w:hyperlink>
+        </w:p>
+        <w:p>
+          <w:r>
+            <w:rPr>
+              <w:b/>
+              <w:bCs/>
+            </w:rPr>
+            <w:fldChar w:fldCharType="end"/>
+          </w:r>
+        </w:p>
+      </w:sdtContent>
+    </w:sdt>
+    <w:p>
+      <w:pPr>
+        <w:pStyle w:val="Tytu"/>
+        <w:jc w:val="center"/>
+        <w:rPr>
+          <w:rFonts w:asciiTheme="minorHAnsi" w:hAnsiTheme="minorHAnsi" w:cstheme="minorHAnsi"/>
+          <w:sz w:val="36"/>
+          <w:szCs w:val="36"/>
+        </w:rPr>
+      </w:pPr>
     </w:p>
     <w:p/>
     <w:p>
@@ -33,12 +1260,14 @@
           <w:rFonts w:cstheme="minorHAnsi"/>
         </w:rPr>
       </w:pPr>
+      <w:bookmarkStart w:id="0" w:name="_Toc137713789"/>
       <w:r>
         <w:rPr>
           <w:rFonts w:cstheme="minorHAnsi"/>
         </w:rPr>
         <w:t>Dziedzina problemowa</w:t>
       </w:r>
+      <w:bookmarkEnd w:id="0"/>
     </w:p>
     <w:p>
       <w:r>
@@ -58,9 +1287,11 @@
           <w:numId w:val="7"/>
         </w:numPr>
       </w:pPr>
+      <w:bookmarkStart w:id="1" w:name="_Toc137713790"/>
       <w:r>
         <w:t>Cel</w:t>
       </w:r>
+      <w:bookmarkEnd w:id="1"/>
     </w:p>
     <w:p>
       <w:r>
@@ -87,31 +1318,46 @@
           <w:numId w:val="7"/>
         </w:numPr>
       </w:pPr>
+      <w:bookmarkStart w:id="2" w:name="_Toc137713791"/>
       <w:r>
         <w:t>Zakres odpowiedzialności systemu</w:t>
       </w:r>
+      <w:bookmarkEnd w:id="2"/>
     </w:p>
     <w:p>
       <w:r>
         <w:tab/>
-        <w:t xml:space="preserve">System ma umożliwiać przeglądanie oferty sklepu internetowego oraz dokonywanie zakupu. </w:t>
-      </w:r>
-      <w:r>
-        <w:br/>
+        <w:t>System ma umożliwiać przeglądanie oferty sklepu internetowego oraz dokonywanie zakupu</w:t>
+      </w:r>
+      <w:r>
+        <w:t xml:space="preserve"> i </w:t>
       </w:r>
       <w:r>
         <w:tab/>
-        <w:t xml:space="preserve">System ma również mieć możliwość łatwego zarządzania stroną poprzez panel Admina </w:t>
+        <w:t>jego ewentualny zwrot</w:t>
+      </w:r>
+      <w:r>
+        <w:t xml:space="preserve">. System ma również mieć możliwość łatwego zarządzania stroną </w:t>
       </w:r>
       <w:r>
         <w:tab/>
-        <w:t xml:space="preserve">dostępny po zalogowaniu na konto admina. W ten sposób właściciel sklepu nie musi znać się </w:t>
+      </w:r>
+      <w:r>
+        <w:t xml:space="preserve">poprzez panel Admina dostępny po zalogowaniu na konto admina. W ten sposób właściciel </w:t>
       </w:r>
       <w:r>
         <w:tab/>
-        <w:t>na bazach danych żeby uzupełniać informacje o produktach.</w:t>
-      </w:r>
-    </w:p>
+      </w:r>
+      <w:r>
+        <w:t>sklepu nie musi znać się na bazach danych żeby uzupełniać informacje o produktach.</w:t>
+      </w:r>
+    </w:p>
+    <w:p>
+      <w:r>
+        <w:br w:type="page"/>
+      </w:r>
+    </w:p>
+    <w:p/>
     <w:p>
       <w:pPr>
         <w:pStyle w:val="Nagwek2"/>
@@ -120,9 +1366,11 @@
           <w:numId w:val="7"/>
         </w:numPr>
       </w:pPr>
+      <w:bookmarkStart w:id="3" w:name="_Toc137713792"/>
       <w:r>
         <w:t>Użytkownicy systemu</w:t>
       </w:r>
+      <w:bookmarkEnd w:id="3"/>
     </w:p>
     <w:p>
       <w:r>
@@ -174,9 +1422,11 @@
           <w:numId w:val="10"/>
         </w:numPr>
       </w:pPr>
+      <w:bookmarkStart w:id="4" w:name="_Toc137713793"/>
       <w:r>
         <w:t>Wymagania użytkownika</w:t>
       </w:r>
+      <w:bookmarkEnd w:id="4"/>
     </w:p>
     <w:p>
       <w:pPr>
@@ -201,6 +1451,9 @@
       <w:r>
         <w:t xml:space="preserve"> Klient jest zarejestrowanym użytkownikiem i dla niego należy przechowywać jego dane do wysyłki, nazwę konta (jednocześnie login do logowania się na konto), email i hasło. Klient ma dostęp do listy życzeń. Na liście życzeń przechowywane są produkty</w:t>
       </w:r>
+      <w:r>
+        <w:t>.</w:t>
+      </w:r>
     </w:p>
     <w:p>
       <w:pPr>
@@ -235,7 +1488,13 @@
         </w:numPr>
       </w:pPr>
       <w:r>
-        <w:t>Dane do wysyłki to: Imię, nazwisko, numer telefonu, adres zamieszkania. Adres zamieszkania składa się z Nazwy Ulicy, numeru mieszkania (jeśli jest), miasta, kodu pocztowego i państwa.</w:t>
+        <w:t>Dane do wysyłki to: Imię, nazwisko, numer telefonu</w:t>
+      </w:r>
+      <w:r>
+        <w:t>, email</w:t>
+      </w:r>
+      <w:r>
+        <w:t>, adres zamieszkania. Adres zamieszkania składa się z Nazwy Ulicy, numeru mieszkania (jeśli jest), miasta, kodu pocztowego i państwa.</w:t>
       </w:r>
     </w:p>
     <w:p>
@@ -295,7 +1554,6 @@
         </w:numPr>
       </w:pPr>
       <w:r>
-        <w:lastRenderedPageBreak/>
         <w:t>Zamówienie jest możliwe do zwrócenia. Zwrot musi zawierać id, listę przedmiotów zwracanych, powód zwrotu i jego status; w trakcie , zwrócone, odrzucone. Można dokonać więcej niż jeden zwrot dla danego zamówienia.</w:t>
       </w:r>
     </w:p>
@@ -455,6 +1713,7 @@
         </w:numPr>
       </w:pPr>
       <w:r>
+        <w:lastRenderedPageBreak/>
         <w:t>Dodanie produktu do listy życzeń (Klient)</w:t>
       </w:r>
     </w:p>
@@ -595,6 +1854,9 @@
       <w:r>
         <w:t>Procesowanie płatności przez zewnętrzny system</w:t>
       </w:r>
+      <w:r>
+        <w:t xml:space="preserve"> (Zewnętrzny system płatności)</w:t>
+      </w:r>
     </w:p>
     <w:p/>
     <w:p>
@@ -647,10 +1909,12 @@
           <w:numId w:val="10"/>
         </w:numPr>
       </w:pPr>
+      <w:bookmarkStart w:id="5" w:name="_Toc137713794"/>
       <w:r>
         <w:lastRenderedPageBreak/>
         <w:t>Wymagania funkcjonalne</w:t>
       </w:r>
+      <w:bookmarkEnd w:id="5"/>
     </w:p>
     <w:p>
       <w:r>
@@ -678,7 +1942,7 @@
                     </pic:cNvPicPr>
                   </pic:nvPicPr>
                   <pic:blipFill>
-                    <a:blip r:embed="rId5" cstate="print">
+                    <a:blip r:embed="rId6" cstate="print">
                       <a:extLst>
                         <a:ext uri="{28A0092B-C50C-407E-A947-70E740481C1C}">
                           <a14:useLocalDpi xmlns:a14="http://schemas.microsoft.com/office/drawing/2010/main" val="0"/>
@@ -718,10 +1982,12 @@
           <w:numId w:val="10"/>
         </w:numPr>
       </w:pPr>
+      <w:bookmarkStart w:id="6" w:name="_Toc137713795"/>
       <w:r>
         <w:lastRenderedPageBreak/>
         <w:t>Opis struktury systemu</w:t>
       </w:r>
+      <w:bookmarkEnd w:id="6"/>
     </w:p>
     <w:p>
       <w:r>
@@ -732,10 +1998,10 @@
           <w:noProof/>
         </w:rPr>
         <w:drawing>
-          <wp:inline distT="0" distB="0" distL="0" distR="0" wp14:anchorId="2590C89F" wp14:editId="1BF58CCF">
-            <wp:extent cx="5749925" cy="4630420"/>
+          <wp:inline distT="0" distB="0" distL="0" distR="0" wp14:anchorId="098B7539" wp14:editId="19B01A48">
+            <wp:extent cx="5749925" cy="4629785"/>
             <wp:effectExtent l="0" t="0" r="3175" b="0"/>
-            <wp:docPr id="1887167290" name="Obraz 2"/>
+            <wp:docPr id="718058914" name="Obraz 1"/>
             <wp:cNvGraphicFramePr>
               <a:graphicFrameLocks xmlns:a="http://schemas.openxmlformats.org/drawingml/2006/main" noChangeAspect="1"/>
             </wp:cNvGraphicFramePr>
@@ -743,13 +2009,13 @@
               <a:graphicData uri="http://schemas.openxmlformats.org/drawingml/2006/picture">
                 <pic:pic xmlns:pic="http://schemas.openxmlformats.org/drawingml/2006/picture">
                   <pic:nvPicPr>
-                    <pic:cNvPr id="0" name="Picture 2"/>
+                    <pic:cNvPr id="0" name="Picture 1"/>
                     <pic:cNvPicPr>
                       <a:picLocks noChangeAspect="1" noChangeArrowheads="1"/>
                     </pic:cNvPicPr>
                   </pic:nvPicPr>
                   <pic:blipFill>
-                    <a:blip r:embed="rId6" cstate="print">
+                    <a:blip r:embed="rId7" cstate="print">
                       <a:extLst>
                         <a:ext uri="{28A0092B-C50C-407E-A947-70E740481C1C}">
                           <a14:useLocalDpi xmlns:a14="http://schemas.microsoft.com/office/drawing/2010/main" val="0"/>
@@ -764,7 +2030,7 @@
                   <pic:spPr bwMode="auto">
                     <a:xfrm>
                       <a:off x="0" y="0"/>
-                      <a:ext cx="5749925" cy="4630420"/>
+                      <a:ext cx="5749925" cy="4629785"/>
                     </a:xfrm>
                     <a:prstGeom prst="rect">
                       <a:avLst/>
@@ -782,6 +2048,12 @@
       </w:r>
     </w:p>
     <w:p>
+      <w:r>
+        <w:br w:type="page"/>
+      </w:r>
+    </w:p>
+    <w:p/>
+    <w:p>
       <w:pPr>
         <w:pStyle w:val="Nagwek2"/>
         <w:numPr>
@@ -789,9 +2061,11 @@
           <w:numId w:val="10"/>
         </w:numPr>
       </w:pPr>
+      <w:bookmarkStart w:id="7" w:name="_Toc137713796"/>
       <w:r>
         <w:t>Analiza dynamiczna przypadku użycia „Zakup produkt”</w:t>
       </w:r>
+      <w:bookmarkEnd w:id="7"/>
       <w:r>
         <w:tab/>
       </w:r>
@@ -947,7 +2221,6 @@
         <w:ind w:firstLine="709"/>
       </w:pPr>
       <w:r>
-        <w:lastRenderedPageBreak/>
         <w:t>9</w:t>
       </w:r>
       <w:r>
@@ -1006,7 +2279,7 @@
                     </pic:cNvPicPr>
                   </pic:nvPicPr>
                   <pic:blipFill>
-                    <a:blip r:embed="rId7" cstate="print">
+                    <a:blip r:embed="rId8" cstate="print">
                       <a:extLst>
                         <a:ext uri="{28A0092B-C50C-407E-A947-70E740481C1C}">
                           <a14:useLocalDpi xmlns:a14="http://schemas.microsoft.com/office/drawing/2010/main" val="0"/>
@@ -1112,7 +2385,7 @@
                     </pic:cNvPicPr>
                   </pic:nvPicPr>
                   <pic:blipFill>
-                    <a:blip r:embed="rId8" cstate="print">
+                    <a:blip r:embed="rId9" cstate="print">
                       <a:extLst>
                         <a:ext uri="{28A0092B-C50C-407E-A947-70E740481C1C}">
                           <a14:useLocalDpi xmlns:a14="http://schemas.microsoft.com/office/drawing/2010/main" val="0"/>
@@ -1152,6 +2425,7 @@
           <w:numId w:val="10"/>
         </w:numPr>
       </w:pPr>
+      <w:bookmarkStart w:id="8" w:name="_Toc137713797"/>
       <w:r>
         <w:lastRenderedPageBreak/>
         <w:t>Analiza dynamiczna klasy „</w:t>
@@ -1164,6 +2438,7 @@
       <w:r>
         <w:t>”</w:t>
       </w:r>
+      <w:bookmarkEnd w:id="8"/>
     </w:p>
     <w:p>
       <w:r>
@@ -1191,7 +2466,7 @@
                     </pic:cNvPicPr>
                   </pic:nvPicPr>
                   <pic:blipFill>
-                    <a:blip r:embed="rId9" cstate="print">
+                    <a:blip r:embed="rId10" cstate="print">
                       <a:extLst>
                         <a:ext uri="{28A0092B-C50C-407E-A947-70E740481C1C}">
                           <a14:useLocalDpi xmlns:a14="http://schemas.microsoft.com/office/drawing/2010/main" val="0"/>
@@ -1232,8 +2507,13 @@
         </w:numPr>
       </w:pPr>
       <w:r>
-        <w:t xml:space="preserve"> Decyzje projektowe</w:t>
-      </w:r>
+        <w:t xml:space="preserve"> </w:t>
+      </w:r>
+      <w:bookmarkStart w:id="9" w:name="_Toc137713798"/>
+      <w:r>
+        <w:t>Decyzje projektowe</w:t>
+      </w:r>
+      <w:bookmarkEnd w:id="9"/>
     </w:p>
     <w:p>
       <w:r>
@@ -1307,8 +2587,13 @@
       </w:pPr>
       <w:r>
         <w:lastRenderedPageBreak/>
-        <w:t xml:space="preserve"> Schemat logiczny systemu</w:t>
-      </w:r>
+        <w:t xml:space="preserve"> </w:t>
+      </w:r>
+      <w:bookmarkStart w:id="10" w:name="_Toc137713799"/>
+      <w:r>
+        <w:t>Schemat logiczny systemu</w:t>
+      </w:r>
+      <w:bookmarkEnd w:id="10"/>
     </w:p>
     <w:p>
       <w:r>
@@ -1336,7 +2621,7 @@
                     </pic:cNvPicPr>
                   </pic:nvPicPr>
                   <pic:blipFill>
-                    <a:blip r:embed="rId10" cstate="print">
+                    <a:blip r:embed="rId11" cstate="print">
                       <a:extLst>
                         <a:ext uri="{28A0092B-C50C-407E-A947-70E740481C1C}">
                           <a14:useLocalDpi xmlns:a14="http://schemas.microsoft.com/office/drawing/2010/main" val="0"/>
@@ -1369,6 +2654,12 @@
       </w:r>
     </w:p>
     <w:p>
+      <w:r>
+        <w:br w:type="page"/>
+      </w:r>
+    </w:p>
+    <w:p/>
+    <w:p>
       <w:pPr>
         <w:pStyle w:val="Nagwek2"/>
         <w:numPr>
@@ -1377,8 +2668,13 @@
         </w:numPr>
       </w:pPr>
       <w:r>
-        <w:t xml:space="preserve"> Projekt interfejsu użytkownika</w:t>
-      </w:r>
+        <w:t xml:space="preserve"> </w:t>
+      </w:r>
+      <w:bookmarkStart w:id="11" w:name="_Toc137713800"/>
+      <w:r>
+        <w:t>Projekt interfejsu użytkownika</w:t>
+      </w:r>
+      <w:bookmarkEnd w:id="11"/>
     </w:p>
     <w:p>
       <w:r>
@@ -1387,7 +2683,6 @@
     </w:p>
     <w:p>
       <w:r>
-        <w:lastRenderedPageBreak/>
         <w:tab/>
         <w:t>Strona główna</w:t>
       </w:r>
@@ -1416,7 +2711,7 @@
                     </pic:cNvPicPr>
                   </pic:nvPicPr>
                   <pic:blipFill>
-                    <a:blip r:embed="rId11" cstate="print">
+                    <a:blip r:embed="rId12" cstate="print">
                       <a:extLst>
                         <a:ext uri="{28A0092B-C50C-407E-A947-70E740481C1C}">
                           <a14:useLocalDpi xmlns:a14="http://schemas.microsoft.com/office/drawing/2010/main" val="0"/>
@@ -1479,7 +2774,7 @@
                     </pic:cNvPicPr>
                   </pic:nvPicPr>
                   <pic:blipFill>
-                    <a:blip r:embed="rId12" cstate="print">
+                    <a:blip r:embed="rId13" cstate="print">
                       <a:extLst>
                         <a:ext uri="{28A0092B-C50C-407E-A947-70E740481C1C}">
                           <a14:useLocalDpi xmlns:a14="http://schemas.microsoft.com/office/drawing/2010/main" val="0"/>
@@ -1542,7 +2837,7 @@
                     </pic:cNvPicPr>
                   </pic:nvPicPr>
                   <pic:blipFill>
-                    <a:blip r:embed="rId13" cstate="print">
+                    <a:blip r:embed="rId14" cstate="print">
                       <a:extLst>
                         <a:ext uri="{28A0092B-C50C-407E-A947-70E740481C1C}">
                           <a14:useLocalDpi xmlns:a14="http://schemas.microsoft.com/office/drawing/2010/main" val="0"/>
@@ -1600,69 +2895,6 @@
                 <pic:pic xmlns:pic="http://schemas.openxmlformats.org/drawingml/2006/picture">
                   <pic:nvPicPr>
                     <pic:cNvPr id="0" name="Picture 10"/>
-                    <pic:cNvPicPr>
-                      <a:picLocks noChangeAspect="1" noChangeArrowheads="1"/>
-                    </pic:cNvPicPr>
-                  </pic:nvPicPr>
-                  <pic:blipFill>
-                    <a:blip r:embed="rId14" cstate="print">
-                      <a:extLst>
-                        <a:ext uri="{28A0092B-C50C-407E-A947-70E740481C1C}">
-                          <a14:useLocalDpi xmlns:a14="http://schemas.microsoft.com/office/drawing/2010/main" val="0"/>
-                        </a:ext>
-                      </a:extLst>
-                    </a:blip>
-                    <a:srcRect/>
-                    <a:stretch>
-                      <a:fillRect/>
-                    </a:stretch>
-                  </pic:blipFill>
-                  <pic:spPr bwMode="auto">
-                    <a:xfrm>
-                      <a:off x="0" y="0"/>
-                      <a:ext cx="5756910" cy="4373245"/>
-                    </a:xfrm>
-                    <a:prstGeom prst="rect">
-                      <a:avLst/>
-                    </a:prstGeom>
-                    <a:noFill/>
-                    <a:ln>
-                      <a:noFill/>
-                    </a:ln>
-                  </pic:spPr>
-                </pic:pic>
-              </a:graphicData>
-            </a:graphic>
-          </wp:inline>
-        </w:drawing>
-      </w:r>
-    </w:p>
-    <w:p>
-      <w:r>
-        <w:lastRenderedPageBreak/>
-        <w:tab/>
-        <w:t>Formularz sposobu opłaty</w:t>
-      </w:r>
-      <w:r>
-        <w:br/>
-      </w:r>
-      <w:r>
-        <w:rPr>
-          <w:noProof/>
-        </w:rPr>
-        <w:drawing>
-          <wp:inline distT="0" distB="0" distL="0" distR="0" wp14:anchorId="05B2C448" wp14:editId="70EBF408">
-            <wp:extent cx="5756910" cy="4373245"/>
-            <wp:effectExtent l="0" t="0" r="0" b="8255"/>
-            <wp:docPr id="2110638741" name="Obraz 11"/>
-            <wp:cNvGraphicFramePr>
-              <a:graphicFrameLocks xmlns:a="http://schemas.openxmlformats.org/drawingml/2006/main" noChangeAspect="1"/>
-            </wp:cNvGraphicFramePr>
-            <a:graphic xmlns:a="http://schemas.openxmlformats.org/drawingml/2006/main">
-              <a:graphicData uri="http://schemas.openxmlformats.org/drawingml/2006/picture">
-                <pic:pic xmlns:pic="http://schemas.openxmlformats.org/drawingml/2006/picture">
-                  <pic:nvPicPr>
-                    <pic:cNvPr id="0" name="Picture 11"/>
                     <pic:cNvPicPr>
                       <a:picLocks noChangeAspect="1" noChangeArrowheads="1"/>
                     </pic:cNvPicPr>
@@ -1704,6 +2936,69 @@
       <w:r>
         <w:lastRenderedPageBreak/>
         <w:tab/>
+        <w:t>Formularz sposobu opłaty</w:t>
+      </w:r>
+      <w:r>
+        <w:br/>
+      </w:r>
+      <w:r>
+        <w:rPr>
+          <w:noProof/>
+        </w:rPr>
+        <w:drawing>
+          <wp:inline distT="0" distB="0" distL="0" distR="0" wp14:anchorId="05B2C448" wp14:editId="70EBF408">
+            <wp:extent cx="5756910" cy="4373245"/>
+            <wp:effectExtent l="0" t="0" r="0" b="8255"/>
+            <wp:docPr id="2110638741" name="Obraz 11"/>
+            <wp:cNvGraphicFramePr>
+              <a:graphicFrameLocks xmlns:a="http://schemas.openxmlformats.org/drawingml/2006/main" noChangeAspect="1"/>
+            </wp:cNvGraphicFramePr>
+            <a:graphic xmlns:a="http://schemas.openxmlformats.org/drawingml/2006/main">
+              <a:graphicData uri="http://schemas.openxmlformats.org/drawingml/2006/picture">
+                <pic:pic xmlns:pic="http://schemas.openxmlformats.org/drawingml/2006/picture">
+                  <pic:nvPicPr>
+                    <pic:cNvPr id="0" name="Picture 11"/>
+                    <pic:cNvPicPr>
+                      <a:picLocks noChangeAspect="1" noChangeArrowheads="1"/>
+                    </pic:cNvPicPr>
+                  </pic:nvPicPr>
+                  <pic:blipFill>
+                    <a:blip r:embed="rId16" cstate="print">
+                      <a:extLst>
+                        <a:ext uri="{28A0092B-C50C-407E-A947-70E740481C1C}">
+                          <a14:useLocalDpi xmlns:a14="http://schemas.microsoft.com/office/drawing/2010/main" val="0"/>
+                        </a:ext>
+                      </a:extLst>
+                    </a:blip>
+                    <a:srcRect/>
+                    <a:stretch>
+                      <a:fillRect/>
+                    </a:stretch>
+                  </pic:blipFill>
+                  <pic:spPr bwMode="auto">
+                    <a:xfrm>
+                      <a:off x="0" y="0"/>
+                      <a:ext cx="5756910" cy="4373245"/>
+                    </a:xfrm>
+                    <a:prstGeom prst="rect">
+                      <a:avLst/>
+                    </a:prstGeom>
+                    <a:noFill/>
+                    <a:ln>
+                      <a:noFill/>
+                    </a:ln>
+                  </pic:spPr>
+                </pic:pic>
+              </a:graphicData>
+            </a:graphic>
+          </wp:inline>
+        </w:drawing>
+      </w:r>
+    </w:p>
+    <w:p>
+      <w:r>
+        <w:lastRenderedPageBreak/>
+        <w:tab/>
         <w:t>Strona informująca o statusie płatności</w:t>
       </w:r>
       <w:r>
@@ -1731,7 +3026,7 @@
                     </pic:cNvPicPr>
                   </pic:nvPicPr>
                   <pic:blipFill>
-                    <a:blip r:embed="rId16" cstate="print">
+                    <a:blip r:embed="rId17" cstate="print">
                       <a:extLst>
                         <a:ext uri="{28A0092B-C50C-407E-A947-70E740481C1C}">
                           <a14:useLocalDpi xmlns:a14="http://schemas.microsoft.com/office/drawing/2010/main" val="0"/>
@@ -1772,9 +3067,11 @@
           <w:numId w:val="10"/>
         </w:numPr>
       </w:pPr>
+      <w:bookmarkStart w:id="12" w:name="_Toc137713801"/>
       <w:r>
         <w:t>Wymagania niefunkcjonalne</w:t>
       </w:r>
+      <w:bookmarkEnd w:id="12"/>
     </w:p>
     <w:p>
       <w:r>
@@ -1799,8 +3096,16 @@
           <w:p>
             <w:pPr>
               <w:jc w:val="center"/>
+              <w:rPr>
+                <w:i/>
+                <w:iCs/>
+              </w:rPr>
             </w:pPr>
             <w:r>
+              <w:rPr>
+                <w:i/>
+                <w:iCs/>
+              </w:rPr>
               <w:t>Ograniczenie</w:t>
             </w:r>
           </w:p>
@@ -1812,8 +3117,16 @@
           <w:p>
             <w:pPr>
               <w:jc w:val="center"/>
+              <w:rPr>
+                <w:i/>
+                <w:iCs/>
+              </w:rPr>
             </w:pPr>
             <w:r>
+              <w:rPr>
+                <w:i/>
+                <w:iCs/>
+              </w:rPr>
               <w:t>Miara jakościowa</w:t>
             </w:r>
           </w:p>
@@ -1896,6 +3209,12 @@
     </w:tbl>
     <w:p/>
     <w:p>
+      <w:r>
+        <w:br w:type="page"/>
+      </w:r>
+    </w:p>
+    <w:p/>
+    <w:p>
       <w:pPr>
         <w:pStyle w:val="Nagwek2"/>
         <w:numPr>
@@ -1903,9 +3222,11 @@
           <w:numId w:val="10"/>
         </w:numPr>
       </w:pPr>
+      <w:bookmarkStart w:id="13" w:name="_Toc137713802"/>
       <w:r>
         <w:t>Słownik</w:t>
       </w:r>
+      <w:bookmarkEnd w:id="13"/>
     </w:p>
     <w:p/>
     <w:tbl>
@@ -1915,27 +3236,71 @@
         <w:tblLook w:val="04A0" w:firstRow="1" w:lastRow="0" w:firstColumn="1" w:lastColumn="0" w:noHBand="0" w:noVBand="1"/>
       </w:tblPr>
       <w:tblGrid>
-        <w:gridCol w:w="4531"/>
-        <w:gridCol w:w="4531"/>
+        <w:gridCol w:w="3146"/>
+        <w:gridCol w:w="2594"/>
+        <w:gridCol w:w="3322"/>
       </w:tblGrid>
       <w:tr>
         <w:tc>
           <w:tcPr>
-            <w:tcW w:w="4531" w:type="dxa"/>
+            <w:tcW w:w="3146" w:type="dxa"/>
           </w:tcPr>
           <w:p>
-            <w:r>
-              <w:t>Gość</w:t>
+            <w:pPr>
+              <w:jc w:val="center"/>
+              <w:rPr>
+                <w:i/>
+                <w:iCs/>
+              </w:rPr>
+            </w:pPr>
+            <w:r>
+              <w:rPr>
+                <w:i/>
+                <w:iCs/>
+              </w:rPr>
+              <w:t>Pojęcie</w:t>
             </w:r>
           </w:p>
         </w:tc>
         <w:tc>
           <w:tcPr>
-            <w:tcW w:w="4531" w:type="dxa"/>
+            <w:tcW w:w="2594" w:type="dxa"/>
           </w:tcPr>
           <w:p>
-            <w:r>
-              <w:t>Użytkownik niezarejestrowany w systemie</w:t>
+            <w:pPr>
+              <w:jc w:val="center"/>
+              <w:rPr>
+                <w:i/>
+                <w:iCs/>
+              </w:rPr>
+            </w:pPr>
+            <w:r>
+              <w:rPr>
+                <w:i/>
+                <w:iCs/>
+              </w:rPr>
+              <w:t>Synonim</w:t>
+            </w:r>
+          </w:p>
+        </w:tc>
+        <w:tc>
+          <w:tcPr>
+            <w:tcW w:w="3322" w:type="dxa"/>
+          </w:tcPr>
+          <w:p>
+            <w:pPr>
+              <w:jc w:val="center"/>
+              <w:rPr>
+                <w:i/>
+                <w:iCs/>
+              </w:rPr>
+            </w:pPr>
+            <w:r>
+              <w:rPr>
+                <w:i/>
+                <w:iCs/>
+              </w:rPr>
+              <w:t>Objaśnienie</w:t>
             </w:r>
           </w:p>
         </w:tc>
@@ -1943,21 +3308,31 @@
       <w:tr>
         <w:tc>
           <w:tcPr>
-            <w:tcW w:w="4531" w:type="dxa"/>
+            <w:tcW w:w="3146" w:type="dxa"/>
           </w:tcPr>
           <w:p>
             <w:r>
-              <w:t>Produkt</w:t>
+              <w:t>Administrator</w:t>
             </w:r>
           </w:p>
         </w:tc>
         <w:tc>
           <w:tcPr>
-            <w:tcW w:w="4531" w:type="dxa"/>
+            <w:tcW w:w="2594" w:type="dxa"/>
           </w:tcPr>
           <w:p>
             <w:r>
-              <w:t>Obiekt na stronie internetowej możliwy do zakupienia</w:t>
+              <w:t>Admin</w:t>
+            </w:r>
+          </w:p>
+        </w:tc>
+        <w:tc>
+          <w:tcPr>
+            <w:tcW w:w="3322" w:type="dxa"/>
+          </w:tcPr>
+          <w:p>
+            <w:r>
+              <w:t>Użytkownik o specjalnych uprawnieniach, mający</w:t>
             </w:r>
           </w:p>
         </w:tc>
@@ -1965,21 +3340,167 @@
       <w:tr>
         <w:tc>
           <w:tcPr>
-            <w:tcW w:w="4531" w:type="dxa"/>
+            <w:tcW w:w="3146" w:type="dxa"/>
           </w:tcPr>
           <w:p>
             <w:r>
-              <w:t>Przedmiot</w:t>
+              <w:t>Gość</w:t>
             </w:r>
           </w:p>
         </w:tc>
         <w:tc>
           <w:tcPr>
-            <w:tcW w:w="4531" w:type="dxa"/>
+            <w:tcW w:w="2594" w:type="dxa"/>
+          </w:tcPr>
+          <w:p/>
+        </w:tc>
+        <w:tc>
+          <w:tcPr>
+            <w:tcW w:w="3322" w:type="dxa"/>
           </w:tcPr>
           <w:p>
             <w:r>
-              <w:t>„Fizyczny” produkt w koszyku</w:t>
+              <w:t>Użytkownik niezarejestrowany w systemie</w:t>
+            </w:r>
+          </w:p>
+        </w:tc>
+      </w:tr>
+      <w:tr>
+        <w:tc>
+          <w:tcPr>
+            <w:tcW w:w="3146" w:type="dxa"/>
+          </w:tcPr>
+          <w:p>
+            <w:r>
+              <w:t>Klient</w:t>
+            </w:r>
+          </w:p>
+        </w:tc>
+        <w:tc>
+          <w:tcPr>
+            <w:tcW w:w="2594" w:type="dxa"/>
+          </w:tcPr>
+          <w:p/>
+        </w:tc>
+        <w:tc>
+          <w:tcPr>
+            <w:tcW w:w="3322" w:type="dxa"/>
+          </w:tcPr>
+          <w:p>
+            <w:r>
+              <w:t>Zarejestrowany użytkownik systemu</w:t>
+            </w:r>
+          </w:p>
+        </w:tc>
+      </w:tr>
+      <w:tr>
+        <w:tc>
+          <w:tcPr>
+            <w:tcW w:w="3146" w:type="dxa"/>
+          </w:tcPr>
+          <w:p>
+            <w:r>
+              <w:t>Lista życzeń</w:t>
+            </w:r>
+          </w:p>
+        </w:tc>
+        <w:tc>
+          <w:tcPr>
+            <w:tcW w:w="2594" w:type="dxa"/>
+          </w:tcPr>
+          <w:p/>
+        </w:tc>
+        <w:tc>
+          <w:tcPr>
+            <w:tcW w:w="3322" w:type="dxa"/>
+          </w:tcPr>
+          <w:p>
+            <w:r>
+              <w:t>Lista tworzona przez użytkownika do obserwowania produktów na stronie.</w:t>
+            </w:r>
+          </w:p>
+        </w:tc>
+      </w:tr>
+      <w:tr>
+        <w:tc>
+          <w:tcPr>
+            <w:tcW w:w="3146" w:type="dxa"/>
+          </w:tcPr>
+          <w:p>
+            <w:r>
+              <w:t>Produkt</w:t>
+            </w:r>
+          </w:p>
+        </w:tc>
+        <w:tc>
+          <w:tcPr>
+            <w:tcW w:w="2594" w:type="dxa"/>
+          </w:tcPr>
+          <w:p/>
+        </w:tc>
+        <w:tc>
+          <w:tcPr>
+            <w:tcW w:w="3322" w:type="dxa"/>
+          </w:tcPr>
+          <w:p>
+            <w:r>
+              <w:t>Obiekt na stronie internetowej możliwy do zakupienia</w:t>
+            </w:r>
+          </w:p>
+        </w:tc>
+      </w:tr>
+      <w:tr>
+        <w:tc>
+          <w:tcPr>
+            <w:tcW w:w="3146" w:type="dxa"/>
+          </w:tcPr>
+          <w:p>
+            <w:r>
+              <w:t>Przedmiot</w:t>
+            </w:r>
+          </w:p>
+        </w:tc>
+        <w:tc>
+          <w:tcPr>
+            <w:tcW w:w="2594" w:type="dxa"/>
+          </w:tcPr>
+          <w:p/>
+        </w:tc>
+        <w:tc>
+          <w:tcPr>
+            <w:tcW w:w="3322" w:type="dxa"/>
+          </w:tcPr>
+          <w:p>
+            <w:r>
+              <w:t>Jest reprezentacją produktu i jego ilości w koszyku</w:t>
+            </w:r>
+          </w:p>
+        </w:tc>
+      </w:tr>
+      <w:tr>
+        <w:tc>
+          <w:tcPr>
+            <w:tcW w:w="3146" w:type="dxa"/>
+          </w:tcPr>
+          <w:p>
+            <w:r>
+              <w:t>Użytkownik</w:t>
+            </w:r>
+          </w:p>
+        </w:tc>
+        <w:tc>
+          <w:tcPr>
+            <w:tcW w:w="2594" w:type="dxa"/>
+          </w:tcPr>
+          <w:p/>
+        </w:tc>
+        <w:tc>
+          <w:tcPr>
+            <w:tcW w:w="3322" w:type="dxa"/>
+          </w:tcPr>
+          <w:p>
+            <w:r>
+              <w:t>Dowolny użytkownik systemu. Może być to Gość lub Klient</w:t>
             </w:r>
           </w:p>
         </w:tc>
@@ -3851,6 +5372,47 @@
       </w:tblBorders>
     </w:tblPr>
   </w:style>
+  <w:style w:type="paragraph" w:styleId="Nagwekspisutreci">
+    <w:name w:val="TOC Heading"/>
+    <w:basedOn w:val="Nagwek1"/>
+    <w:next w:val="Normalny"/>
+    <w:uiPriority w:val="39"/>
+    <w:unhideWhenUsed/>
+    <w:qFormat/>
+    <w:rsid w:val="00F47CBE"/>
+    <w:pPr>
+      <w:outlineLvl w:val="9"/>
+    </w:pPr>
+    <w:rPr>
+      <w:kern w:val="0"/>
+      <w:lang w:eastAsia="pl-PL"/>
+      <w14:ligatures w14:val="none"/>
+    </w:rPr>
+  </w:style>
+  <w:style w:type="paragraph" w:styleId="Spistreci2">
+    <w:name w:val="toc 2"/>
+    <w:basedOn w:val="Normalny"/>
+    <w:next w:val="Normalny"/>
+    <w:autoRedefine/>
+    <w:uiPriority w:val="39"/>
+    <w:unhideWhenUsed/>
+    <w:rsid w:val="00F47CBE"/>
+    <w:pPr>
+      <w:spacing w:after="100"/>
+      <w:ind w:left="220"/>
+    </w:pPr>
+  </w:style>
+  <w:style w:type="character" w:styleId="Hipercze">
+    <w:name w:val="Hyperlink"/>
+    <w:basedOn w:val="Domylnaczcionkaakapitu"/>
+    <w:uiPriority w:val="99"/>
+    <w:unhideWhenUsed/>
+    <w:rsid w:val="00F47CBE"/>
+    <w:rPr>
+      <w:color w:val="0563C1" w:themeColor="hyperlink"/>
+      <w:u w:val="single"/>
+    </w:rPr>
+  </w:style>
 </w:styles>
 </file>
 
@@ -4147,4 +5709,16 @@
     </a:ext>
   </a:extLst>
 </a:theme>
+</file>
+
+<file path=customXml/item1.xml><?xml version="1.0" encoding="utf-8"?>
+<b:Sources xmlns:b="http://schemas.openxmlformats.org/officeDocument/2006/bibliography" xmlns="http://schemas.openxmlformats.org/officeDocument/2006/bibliography" SelectedStyle="\APASixthEditionOfficeOnline.xsl" StyleName="APA" Version="6"/>
+</file>
+
+<file path=customXml/itemProps1.xml><?xml version="1.0" encoding="utf-8"?>
+<ds:datastoreItem xmlns:ds="http://schemas.openxmlformats.org/officeDocument/2006/customXml" ds:itemID="{38CAAF97-0D72-4548-A083-53DA05AF1572}">
+  <ds:schemaRefs>
+    <ds:schemaRef ds:uri="http://schemas.openxmlformats.org/officeDocument/2006/bibliography"/>
+  </ds:schemaRefs>
+</ds:datastoreItem>
 </file>